--- a/Documentación/Casos de uso/Fichas de casos de uso.docx
+++ b/Documentación/Casos de uso/Fichas de casos de uso.docx
@@ -1,6 +1,6 @@
 
 <file path=word/document.xml><?xml version="1.0" encoding="utf-8"?>
-<w:document xmlns:wpc="http://schemas.microsoft.com/office/word/2010/wordprocessingCanvas" xmlns:cx="http://schemas.microsoft.com/office/drawing/2014/chartex" xmlns:cx1="http://schemas.microsoft.com/office/drawing/2015/9/8/chartex" xmlns:mc="http://schemas.openxmlformats.org/markup-compatibility/2006" xmlns:o="urn:schemas-microsoft-com:office:office" xmlns:r="http://schemas.openxmlformats.org/officeDocument/2006/relationships" xmlns:m="http://schemas.openxmlformats.org/officeDocument/2006/math" xmlns:v="urn:schemas-microsoft-com:vml" xmlns:wp14="http://schemas.microsoft.com/office/word/2010/wordprocessingDrawing" xmlns:wp="http://schemas.openxmlformats.org/drawingml/2006/wordprocessingDrawing" xmlns:w10="urn:schemas-microsoft-com:office:word" xmlns:w="http://schemas.openxmlformats.org/wordprocessingml/2006/main" xmlns:w14="http://schemas.microsoft.com/office/word/2010/wordml" xmlns:w15="http://schemas.microsoft.com/office/word/2012/wordml" xmlns:w16se="http://schemas.microsoft.com/office/word/2015/wordml/symex" xmlns:wpg="http://schemas.microsoft.com/office/word/2010/wordprocessingGroup" xmlns:wpi="http://schemas.microsoft.com/office/word/2010/wordprocessingInk" xmlns:wne="http://schemas.microsoft.com/office/word/2006/wordml" xmlns:wps="http://schemas.microsoft.com/office/word/2010/wordprocessingShape" mc:Ignorable="w14 w15 w16se wp14">
+<w:document xmlns:wpc="http://schemas.microsoft.com/office/word/2010/wordprocessingCanvas" xmlns:mc="http://schemas.openxmlformats.org/markup-compatibility/2006" xmlns:o="urn:schemas-microsoft-com:office:office" xmlns:r="http://schemas.openxmlformats.org/officeDocument/2006/relationships" xmlns:m="http://schemas.openxmlformats.org/officeDocument/2006/math" xmlns:v="urn:schemas-microsoft-com:vml" xmlns:wp14="http://schemas.microsoft.com/office/word/2010/wordprocessingDrawing" xmlns:wp="http://schemas.openxmlformats.org/drawingml/2006/wordprocessingDrawing" xmlns:w10="urn:schemas-microsoft-com:office:word" xmlns:w="http://schemas.openxmlformats.org/wordprocessingml/2006/main" xmlns:w14="http://schemas.microsoft.com/office/word/2010/wordml" xmlns:w15="http://schemas.microsoft.com/office/word/2012/wordml" xmlns:wpg="http://schemas.microsoft.com/office/word/2010/wordprocessingGroup" xmlns:wpi="http://schemas.microsoft.com/office/word/2010/wordprocessingInk" xmlns:wne="http://schemas.microsoft.com/office/word/2006/wordml" xmlns:wps="http://schemas.microsoft.com/office/word/2010/wordprocessingShape" mc:Ignorable="w14 w15 wp14">
   <w:body>
     <w:tbl>
       <w:tblPr>
@@ -134,7 +134,13 @@
               <w:t xml:space="preserve">El </w:t>
             </w:r>
             <w:r>
-              <w:t>administrador iniciara sesión en el sistema</w:t>
+              <w:t>usuario</w:t>
+            </w:r>
+            <w:r>
+              <w:t xml:space="preserve"> iniciará</w:t>
+            </w:r>
+            <w:r>
+              <w:t xml:space="preserve"> sesión en el sistema</w:t>
             </w:r>
           </w:p>
           <w:p/>
@@ -163,7 +169,10 @@
           </w:p>
           <w:p>
             <w:r>
-              <w:t>Sistema, Administrador</w:t>
+              <w:t xml:space="preserve">Sistema, </w:t>
+            </w:r>
+            <w:r>
+              <w:t>Usuario</w:t>
             </w:r>
           </w:p>
         </w:tc>
@@ -191,7 +200,7 @@
           </w:p>
           <w:p>
             <w:r>
-              <w:t>El usuario y contraseña deben estar registrados</w:t>
+              <w:t>El usuario debe estar registrado y la contraseña debe coincidir</w:t>
             </w:r>
           </w:p>
         </w:tc>
@@ -241,7 +250,13 @@
               </w:numPr>
             </w:pPr>
             <w:r>
-              <w:t>El administrador ingresa usuario y contraseña</w:t>
+              <w:t xml:space="preserve">El </w:t>
+            </w:r>
+            <w:r>
+              <w:t>usuario</w:t>
+            </w:r>
+            <w:r>
+              <w:t xml:space="preserve"> ingresa usuario y contraseña</w:t>
             </w:r>
           </w:p>
           <w:p>
@@ -265,7 +280,18 @@
               </w:numPr>
             </w:pPr>
             <w:r>
-              <w:t>El sistema muestra lista de agentes</w:t>
+              <w:t xml:space="preserve">El sistema muestra </w:t>
+            </w:r>
+            <w:r>
+              <w:t xml:space="preserve">la </w:t>
+            </w:r>
+            <w:proofErr w:type="spellStart"/>
+            <w:r>
+              <w:t>dashboard</w:t>
+            </w:r>
+            <w:proofErr w:type="spellEnd"/>
+            <w:r>
+              <w:t xml:space="preserve"> &lt;&lt;include&gt;&gt; Mensaje de login exitoso</w:t>
             </w:r>
           </w:p>
           <w:p>
@@ -277,7 +303,13 @@
               </w:numPr>
             </w:pPr>
             <w:r>
-              <w:t>El administrador accede al sistema</w:t>
+              <w:t xml:space="preserve">El </w:t>
+            </w:r>
+            <w:r>
+              <w:t>usuario</w:t>
+            </w:r>
+            <w:r>
+              <w:t xml:space="preserve"> accede al sistema</w:t>
             </w:r>
           </w:p>
         </w:tc>
@@ -355,7 +387,10 @@
           </w:p>
           <w:p>
             <w:r>
-              <w:t>Administrador ingreso al sistema</w:t>
+              <w:t>El usuario ha ingresado al</w:t>
+            </w:r>
+            <w:r>
+              <w:t xml:space="preserve"> sistema</w:t>
             </w:r>
           </w:p>
         </w:tc>
@@ -511,10 +546,13 @@
           </w:p>
           <w:p>
             <w:r>
-              <w:t xml:space="preserve">El administrador </w:t>
-            </w:r>
-            <w:r>
-              <w:t>registrara a un agente</w:t>
+              <w:t xml:space="preserve">El usuario </w:t>
+            </w:r>
+            <w:r>
+              <w:t>registrará</w:t>
+            </w:r>
+            <w:r>
+              <w:t xml:space="preserve"> un nuevo agente</w:t>
             </w:r>
           </w:p>
           <w:p/>
@@ -543,7 +581,10 @@
           </w:p>
           <w:p>
             <w:r>
-              <w:t>Sistema, Administrador</w:t>
+              <w:t xml:space="preserve">Sistema, </w:t>
+            </w:r>
+            <w:r>
+              <w:t>Usuario</w:t>
             </w:r>
           </w:p>
         </w:tc>
@@ -606,10 +647,7 @@
               </w:numPr>
             </w:pPr>
             <w:r>
-              <w:t>El sistem</w:t>
-            </w:r>
-            <w:r>
-              <w:t>a muestra la interfaz de registro de agente</w:t>
+              <w:t>El sistema muestra la lista de agentes</w:t>
             </w:r>
           </w:p>
           <w:p>
@@ -621,7 +659,37 @@
               </w:numPr>
             </w:pPr>
             <w:r>
-              <w:t xml:space="preserve">El administrador ingresa </w:t>
+              <w:t>El usuario hace click sobre el botón crear agente</w:t>
+            </w:r>
+          </w:p>
+          <w:p>
+            <w:pPr>
+              <w:pStyle w:val="Prrafodelista"/>
+              <w:numPr>
+                <w:ilvl w:val="0"/>
+                <w:numId w:val="2"/>
+              </w:numPr>
+            </w:pPr>
+            <w:r>
+              <w:t>El sistema muestra la interfaz de registro de agente</w:t>
+            </w:r>
+          </w:p>
+          <w:p>
+            <w:pPr>
+              <w:pStyle w:val="Prrafodelista"/>
+              <w:numPr>
+                <w:ilvl w:val="0"/>
+                <w:numId w:val="2"/>
+              </w:numPr>
+            </w:pPr>
+            <w:r>
+              <w:t xml:space="preserve">El </w:t>
+            </w:r>
+            <w:r>
+              <w:t>usuario</w:t>
+            </w:r>
+            <w:r>
+              <w:t xml:space="preserve"> ingresa </w:t>
             </w:r>
             <w:r>
               <w:t>los datos</w:t>
@@ -639,7 +707,10 @@
               <w:t>El sistema v</w:t>
             </w:r>
             <w:r>
-              <w:t>alida los datos &lt;&lt;include&gt;&gt; Revisar cedula</w:t>
+              <w:t xml:space="preserve">alida los </w:t>
+            </w:r>
+            <w:r>
+              <w:t>datos</w:t>
             </w:r>
           </w:p>
           <w:p>
@@ -651,13 +722,7 @@
               </w:numPr>
             </w:pPr>
             <w:r>
-              <w:t xml:space="preserve">El sistema guarda el registro </w:t>
-            </w:r>
-            <w:r>
-              <w:t>&lt;&lt;include&gt;&gt;</w:t>
-            </w:r>
-            <w:r>
-              <w:t xml:space="preserve"> Mensaje agente registrado</w:t>
+              <w:t>El sistema guarda el registro &lt;&lt;include&gt;&gt; Mensaje agente registrado</w:t>
             </w:r>
           </w:p>
           <w:p>
@@ -753,7 +818,10 @@
           </w:p>
           <w:p>
             <w:r>
-              <w:t xml:space="preserve">El administrador registro un agente </w:t>
+              <w:t>El usuario ha registrado un nuevo agente</w:t>
+            </w:r>
+            <w:r>
+              <w:t xml:space="preserve"> </w:t>
             </w:r>
           </w:p>
         </w:tc>
@@ -799,7 +867,6 @@
                 <w:rFonts w:ascii="Arial" w:hAnsi="Arial" w:cs="Arial"/>
                 <w:b/>
               </w:rPr>
-              <w:lastRenderedPageBreak/>
               <w:t>Nombre:</w:t>
             </w:r>
           </w:p>
@@ -810,16 +877,7 @@
           </w:tcPr>
           <w:p>
             <w:r>
-              <w:t>003</w:t>
-            </w:r>
-            <w:r>
-              <w:t xml:space="preserve"> (</w:t>
-            </w:r>
-            <w:r>
-              <w:t>Planeación</w:t>
-            </w:r>
-            <w:r>
-              <w:t>)</w:t>
+              <w:t>003 (Planeación)</w:t>
             </w:r>
           </w:p>
         </w:tc>
@@ -911,10 +969,13 @@
           </w:p>
           <w:p>
             <w:r>
-              <w:t xml:space="preserve">El administrador </w:t>
-            </w:r>
-            <w:r>
-              <w:t>creara una planeación para un agente</w:t>
+              <w:t xml:space="preserve">El </w:t>
+            </w:r>
+            <w:r>
+              <w:t>usuario creará</w:t>
+            </w:r>
+            <w:r>
+              <w:t xml:space="preserve"> una planeación para un agente</w:t>
             </w:r>
           </w:p>
           <w:p/>
@@ -943,7 +1004,10 @@
           </w:p>
           <w:p>
             <w:r>
-              <w:t>Sistema, Administrador</w:t>
+              <w:t xml:space="preserve">Sistema, </w:t>
+            </w:r>
+            <w:r>
+              <w:t>Usuario</w:t>
             </w:r>
           </w:p>
         </w:tc>
@@ -1006,10 +1070,7 @@
               </w:numPr>
             </w:pPr>
             <w:r>
-              <w:t>El sistem</w:t>
-            </w:r>
-            <w:r>
-              <w:t>a muestra la interfaz de nueva planeación</w:t>
+              <w:t>El sistema muestra la lista de planeaciones</w:t>
             </w:r>
           </w:p>
           <w:p>
@@ -1021,10 +1082,7 @@
               </w:numPr>
             </w:pPr>
             <w:r>
-              <w:t xml:space="preserve">El administrador ingresa </w:t>
-            </w:r>
-            <w:r>
-              <w:t>los datos de la planeación</w:t>
+              <w:t>El usuario hace click sobre el botón crear planeación</w:t>
             </w:r>
           </w:p>
           <w:p>
@@ -1036,10 +1094,7 @@
               </w:numPr>
             </w:pPr>
             <w:r>
-              <w:t>El sistema valida los datos</w:t>
-            </w:r>
-            <w:r>
-              <w:t xml:space="preserve"> </w:t>
+              <w:t>El sistema muestra la interfaz de nueva planeación</w:t>
             </w:r>
           </w:p>
           <w:p>
@@ -1051,10 +1106,13 @@
               </w:numPr>
             </w:pPr>
             <w:r>
-              <w:t xml:space="preserve">El sistema guarda </w:t>
-            </w:r>
-            <w:r>
-              <w:t>la planeación</w:t>
+              <w:t xml:space="preserve">El </w:t>
+            </w:r>
+            <w:r>
+              <w:t>usuario</w:t>
+            </w:r>
+            <w:r>
+              <w:t xml:space="preserve"> ingresa los datos de la planeación</w:t>
             </w:r>
           </w:p>
           <w:p>
@@ -1066,10 +1124,34 @@
               </w:numPr>
             </w:pPr>
             <w:r>
-              <w:t xml:space="preserve">El sistema muestra </w:t>
-            </w:r>
-            <w:r>
-              <w:t>la planeación creada &lt;&lt;extend&gt;&gt; Generar PDF</w:t>
+              <w:t xml:space="preserve">El sistema valida los datos </w:t>
+            </w:r>
+          </w:p>
+          <w:p>
+            <w:pPr>
+              <w:pStyle w:val="Prrafodelista"/>
+              <w:numPr>
+                <w:ilvl w:val="0"/>
+                <w:numId w:val="3"/>
+              </w:numPr>
+            </w:pPr>
+            <w:r>
+              <w:t>El sistema guarda la planeación</w:t>
+            </w:r>
+            <w:r>
+              <w:t xml:space="preserve"> &lt;&lt;include&gt;&gt; Mensaje de planeación guardada</w:t>
+            </w:r>
+          </w:p>
+          <w:p>
+            <w:pPr>
+              <w:pStyle w:val="Prrafodelista"/>
+              <w:numPr>
+                <w:ilvl w:val="0"/>
+                <w:numId w:val="3"/>
+              </w:numPr>
+            </w:pPr>
+            <w:r>
+              <w:t>El sistema muestra la planeación creada &lt;&lt;extend&gt;&gt; Generar PDF</w:t>
             </w:r>
           </w:p>
         </w:tc>
@@ -1107,18 +1189,12 @@
           </w:p>
           <w:p>
             <w:r>
-              <w:t>3.2</w:t>
-            </w:r>
-            <w:r>
-              <w:t xml:space="preserve"> Campo vacío </w:t>
-            </w:r>
-          </w:p>
-          <w:p>
-            <w:r>
-              <w:t>4.1</w:t>
-            </w:r>
-            <w:r>
-              <w:t xml:space="preserve"> Error al guardar planeación</w:t>
+              <w:t xml:space="preserve">3.2 Campo vacío </w:t>
+            </w:r>
+          </w:p>
+          <w:p>
+            <w:r>
+              <w:t>4.1 Error al guardar planeación</w:t>
             </w:r>
           </w:p>
           <w:p/>
@@ -1148,16 +1224,13 @@
           </w:p>
           <w:p>
             <w:r>
-              <w:t xml:space="preserve">El administrador </w:t>
-            </w:r>
-            <w:r>
-              <w:t xml:space="preserve">ha creado una </w:t>
-            </w:r>
-            <w:r>
-              <w:t xml:space="preserve"> </w:t>
-            </w:r>
-            <w:r>
-              <w:t>planeación para un agente</w:t>
+              <w:t xml:space="preserve">El </w:t>
+            </w:r>
+            <w:r>
+              <w:t>usuario</w:t>
+            </w:r>
+            <w:r>
+              <w:t xml:space="preserve"> ha creado una  planeación para un agente</w:t>
             </w:r>
           </w:p>
         </w:tc>
@@ -1204,7 +1277,6 @@
                 <w:rFonts w:ascii="Arial" w:hAnsi="Arial" w:cs="Arial"/>
                 <w:b/>
               </w:rPr>
-              <w:lastRenderedPageBreak/>
               <w:t>Nombre:</w:t>
             </w:r>
           </w:p>
@@ -1306,10 +1378,19 @@
           </w:p>
           <w:p>
             <w:r>
-              <w:t xml:space="preserve">El administrador </w:t>
-            </w:r>
-            <w:r>
-              <w:t>registrara una transacción</w:t>
+              <w:t xml:space="preserve">El </w:t>
+            </w:r>
+            <w:r>
+              <w:t>usuario</w:t>
+            </w:r>
+            <w:r>
+              <w:t xml:space="preserve"> </w:t>
+            </w:r>
+            <w:r>
+              <w:t>registrará</w:t>
+            </w:r>
+            <w:r>
+              <w:t xml:space="preserve"> una transacción</w:t>
             </w:r>
           </w:p>
           <w:p/>
@@ -1338,7 +1419,10 @@
           </w:p>
           <w:p>
             <w:r>
-              <w:t>Sistema, Administrador</w:t>
+              <w:t xml:space="preserve">Sistema, </w:t>
+            </w:r>
+            <w:r>
+              <w:t>Usuario</w:t>
             </w:r>
           </w:p>
         </w:tc>
@@ -1401,10 +1485,7 @@
               </w:numPr>
             </w:pPr>
             <w:r>
-              <w:t xml:space="preserve">El sistema muestra la interfaz de </w:t>
-            </w:r>
-            <w:r>
-              <w:t>transacción</w:t>
+              <w:t>El sistema muestra la lista de transacciones</w:t>
             </w:r>
           </w:p>
           <w:p>
@@ -1416,7 +1497,37 @@
               </w:numPr>
             </w:pPr>
             <w:r>
-              <w:t xml:space="preserve">El administrador ingresa </w:t>
+              <w:t>El usuario hace click sobre el botón crear transacción</w:t>
+            </w:r>
+          </w:p>
+          <w:p>
+            <w:pPr>
+              <w:pStyle w:val="Prrafodelista"/>
+              <w:numPr>
+                <w:ilvl w:val="0"/>
+                <w:numId w:val="4"/>
+              </w:numPr>
+            </w:pPr>
+            <w:r>
+              <w:t>El sistema muestra la interfaz de transacción</w:t>
+            </w:r>
+          </w:p>
+          <w:p>
+            <w:pPr>
+              <w:pStyle w:val="Prrafodelista"/>
+              <w:numPr>
+                <w:ilvl w:val="0"/>
+                <w:numId w:val="4"/>
+              </w:numPr>
+            </w:pPr>
+            <w:r>
+              <w:t xml:space="preserve">El </w:t>
+            </w:r>
+            <w:r>
+              <w:t>usuario</w:t>
+            </w:r>
+            <w:r>
+              <w:t xml:space="preserve"> ingresa </w:t>
             </w:r>
             <w:r>
               <w:t xml:space="preserve">los datos </w:t>
@@ -1443,10 +1554,22 @@
               </w:numPr>
             </w:pPr>
             <w:r>
-              <w:t xml:space="preserve">El </w:t>
-            </w:r>
-            <w:r>
-              <w:t>registra la transacción</w:t>
+              <w:t>El</w:t>
+            </w:r>
+            <w:r>
+              <w:t xml:space="preserve"> sistema</w:t>
+            </w:r>
+            <w:r>
+              <w:t xml:space="preserve"> </w:t>
+            </w:r>
+            <w:r>
+              <w:t>guarda</w:t>
+            </w:r>
+            <w:r>
+              <w:t xml:space="preserve"> la transacción</w:t>
+            </w:r>
+            <w:r>
+              <w:t xml:space="preserve"> &lt;&lt;include&gt;&gt; Mensaje de transacción guardada</w:t>
             </w:r>
           </w:p>
           <w:p>
@@ -1538,7 +1661,13 @@
           </w:p>
           <w:p>
             <w:r>
-              <w:t xml:space="preserve">El administrador ha </w:t>
+              <w:t xml:space="preserve">El </w:t>
+            </w:r>
+            <w:r>
+              <w:t>usuario</w:t>
+            </w:r>
+            <w:r>
+              <w:t xml:space="preserve"> ha </w:t>
             </w:r>
             <w:r>
               <w:t>registrado una transacción</w:t>
@@ -1588,7 +1717,6 @@
                 <w:rFonts w:ascii="Arial" w:hAnsi="Arial" w:cs="Arial"/>
                 <w:b/>
               </w:rPr>
-              <w:lastRenderedPageBreak/>
               <w:t>Nombre:</w:t>
             </w:r>
           </w:p>
@@ -1599,16 +1727,7 @@
           </w:tcPr>
           <w:p>
             <w:r>
-              <w:t>005</w:t>
-            </w:r>
-            <w:r>
-              <w:t xml:space="preserve"> (</w:t>
-            </w:r>
-            <w:r>
-              <w:t>Editar</w:t>
-            </w:r>
-            <w:r>
-              <w:t>)</w:t>
+              <w:t>005 (Editar)</w:t>
             </w:r>
           </w:p>
         </w:tc>
@@ -1700,10 +1819,19 @@
           </w:p>
           <w:p>
             <w:r>
-              <w:t xml:space="preserve">El administrador </w:t>
-            </w:r>
-            <w:r>
-              <w:t>editara datos</w:t>
+              <w:t xml:space="preserve">El </w:t>
+            </w:r>
+            <w:r>
+              <w:t>usuario</w:t>
+            </w:r>
+            <w:r>
+              <w:t xml:space="preserve"> editará</w:t>
+            </w:r>
+            <w:r>
+              <w:t xml:space="preserve"> </w:t>
+            </w:r>
+            <w:r>
+              <w:t>un registro</w:t>
             </w:r>
           </w:p>
           <w:p/>
@@ -1732,7 +1860,10 @@
           </w:p>
           <w:p>
             <w:r>
-              <w:t>Sistema, Administrador</w:t>
+              <w:t xml:space="preserve">Sistema, </w:t>
+            </w:r>
+            <w:r>
+              <w:t>Usuario</w:t>
             </w:r>
           </w:p>
         </w:tc>
@@ -1745,12 +1876,15 @@
           </w:tcPr>
           <w:p>
             <w:r>
+              <w:rPr>
+                <w:b/>
+              </w:rPr>
               <w:t>Precondiciones:</w:t>
             </w:r>
           </w:p>
           <w:p>
             <w:r>
-              <w:t>Datos expirados, incorrectos</w:t>
+              <w:t>Información del nuevo registro</w:t>
             </w:r>
           </w:p>
         </w:tc>
@@ -1785,10 +1919,7 @@
               </w:numPr>
             </w:pPr>
             <w:r>
-              <w:t>El sistem</w:t>
-            </w:r>
-            <w:r>
-              <w:t>a muestra la interfaz editar</w:t>
+              <w:t>El sistema muestra la opción para editar</w:t>
             </w:r>
           </w:p>
           <w:p>
@@ -1800,6 +1931,30 @@
               </w:numPr>
             </w:pPr>
             <w:r>
+              <w:t>El usuario hace click sobre la opción editar</w:t>
+            </w:r>
+          </w:p>
+          <w:p>
+            <w:pPr>
+              <w:pStyle w:val="Prrafodelista"/>
+              <w:numPr>
+                <w:ilvl w:val="0"/>
+                <w:numId w:val="5"/>
+              </w:numPr>
+            </w:pPr>
+            <w:r>
+              <w:t>El sistema muestra la interfaz editar</w:t>
+            </w:r>
+          </w:p>
+          <w:p>
+            <w:pPr>
+              <w:pStyle w:val="Prrafodelista"/>
+              <w:numPr>
+                <w:ilvl w:val="0"/>
+                <w:numId w:val="5"/>
+              </w:numPr>
+            </w:pPr>
+            <w:r>
               <w:t>El sistema muestra los datos registrados</w:t>
             </w:r>
           </w:p>
@@ -1812,7 +1967,13 @@
               </w:numPr>
             </w:pPr>
             <w:r>
-              <w:t>El administrador edita los datos</w:t>
+              <w:t xml:space="preserve">El </w:t>
+            </w:r>
+            <w:r>
+              <w:t>usuario</w:t>
+            </w:r>
+            <w:r>
+              <w:t xml:space="preserve"> edita los datos</w:t>
             </w:r>
           </w:p>
           <w:p>
@@ -1824,10 +1985,7 @@
               </w:numPr>
             </w:pPr>
             <w:r>
-              <w:t xml:space="preserve">El </w:t>
-            </w:r>
-            <w:r>
-              <w:t>sistema valida los datos</w:t>
+              <w:t>El sistema valida los datos</w:t>
             </w:r>
           </w:p>
           <w:p>
@@ -1839,10 +1997,10 @@
               </w:numPr>
             </w:pPr>
             <w:r>
-              <w:t xml:space="preserve">El sistema </w:t>
-            </w:r>
-            <w:r>
-              <w:t>actualiza los datos</w:t>
+              <w:t>El sistema actualiza los datos</w:t>
+            </w:r>
+            <w:r>
+              <w:t xml:space="preserve"> &lt;&lt;include&gt;&gt; Mensaje de actualización exitosa</w:t>
             </w:r>
           </w:p>
           <w:p>
@@ -1855,18 +2013,6 @@
             </w:pPr>
             <w:r>
               <w:t>El sistema muestra los datos actualizados</w:t>
-            </w:r>
-          </w:p>
-          <w:p>
-            <w:pPr>
-              <w:pStyle w:val="Prrafodelista"/>
-              <w:numPr>
-                <w:ilvl w:val="0"/>
-                <w:numId w:val="5"/>
-              </w:numPr>
-            </w:pPr>
-            <w:r>
-              <w:t>El sistema actualiza la pagina</w:t>
             </w:r>
           </w:p>
         </w:tc>
@@ -1919,12 +2065,6 @@
               <w:t>actualizar</w:t>
             </w:r>
           </w:p>
-          <w:p>
-            <w:r>
-              <w:t xml:space="preserve">       7.1 Pagina no actualizada</w:t>
-            </w:r>
-          </w:p>
-          <w:p/>
         </w:tc>
       </w:tr>
       <w:tr>
@@ -1950,7 +2090,7 @@
           </w:p>
           <w:p>
             <w:r>
-              <w:t xml:space="preserve">Datos actualizados </w:t>
+              <w:t>El usuario ha actualizado los datos</w:t>
             </w:r>
           </w:p>
         </w:tc>
@@ -1996,6 +2136,434 @@
                 <w:rFonts w:ascii="Arial" w:hAnsi="Arial" w:cs="Arial"/>
                 <w:b/>
               </w:rPr>
+              <w:t>Nombre:</w:t>
+            </w:r>
+          </w:p>
+        </w:tc>
+        <w:tc>
+          <w:tcPr>
+            <w:tcW w:w="6706" w:type="dxa"/>
+          </w:tcPr>
+          <w:p>
+            <w:r>
+              <w:t>006 (Eliminar)</w:t>
+            </w:r>
+          </w:p>
+        </w:tc>
+      </w:tr>
+      <w:tr>
+        <w:tc>
+          <w:tcPr>
+            <w:tcW w:w="2122" w:type="dxa"/>
+          </w:tcPr>
+          <w:p>
+            <w:pPr>
+              <w:rPr>
+                <w:rFonts w:ascii="Arial" w:hAnsi="Arial" w:cs="Arial"/>
+                <w:b/>
+              </w:rPr>
+            </w:pPr>
+            <w:r>
+              <w:rPr>
+                <w:rFonts w:ascii="Arial" w:hAnsi="Arial" w:cs="Arial"/>
+                <w:b/>
+              </w:rPr>
+              <w:t>Autor:</w:t>
+            </w:r>
+          </w:p>
+        </w:tc>
+        <w:tc>
+          <w:tcPr>
+            <w:tcW w:w="6706" w:type="dxa"/>
+          </w:tcPr>
+          <w:p>
+            <w:r>
+              <w:t>Jhan Carlos Bastidas Martinez</w:t>
+            </w:r>
+          </w:p>
+        </w:tc>
+      </w:tr>
+      <w:tr>
+        <w:tc>
+          <w:tcPr>
+            <w:tcW w:w="2122" w:type="dxa"/>
+          </w:tcPr>
+          <w:p>
+            <w:pPr>
+              <w:rPr>
+                <w:rFonts w:ascii="Arial" w:hAnsi="Arial" w:cs="Arial"/>
+                <w:b/>
+              </w:rPr>
+            </w:pPr>
+            <w:r>
+              <w:rPr>
+                <w:rFonts w:ascii="Arial" w:hAnsi="Arial" w:cs="Arial"/>
+                <w:b/>
+              </w:rPr>
+              <w:t>Fecha:</w:t>
+            </w:r>
+          </w:p>
+        </w:tc>
+        <w:tc>
+          <w:tcPr>
+            <w:tcW w:w="6706" w:type="dxa"/>
+          </w:tcPr>
+          <w:p>
+            <w:r>
+              <w:t>11/08/2020</w:t>
+            </w:r>
+          </w:p>
+        </w:tc>
+      </w:tr>
+      <w:tr>
+        <w:tc>
+          <w:tcPr>
+            <w:tcW w:w="8828" w:type="dxa"/>
+            <w:gridSpan w:val="2"/>
+          </w:tcPr>
+          <w:p>
+            <w:pPr>
+              <w:rPr>
+                <w:rFonts w:ascii="Arial" w:hAnsi="Arial" w:cs="Arial"/>
+                <w:b/>
+              </w:rPr>
+            </w:pPr>
+            <w:r>
+              <w:rPr>
+                <w:rFonts w:ascii="Arial" w:hAnsi="Arial" w:cs="Arial"/>
+                <w:b/>
+              </w:rPr>
+              <w:t>Descripción:</w:t>
+            </w:r>
+          </w:p>
+          <w:p>
+            <w:r>
+              <w:t xml:space="preserve">El </w:t>
+            </w:r>
+            <w:r>
+              <w:t>usuario</w:t>
+            </w:r>
+            <w:r>
+              <w:t xml:space="preserve"> eliminará </w:t>
+            </w:r>
+            <w:r>
+              <w:t>un registro</w:t>
+            </w:r>
+          </w:p>
+          <w:p/>
+        </w:tc>
+      </w:tr>
+      <w:tr>
+        <w:tc>
+          <w:tcPr>
+            <w:tcW w:w="8828" w:type="dxa"/>
+            <w:gridSpan w:val="2"/>
+          </w:tcPr>
+          <w:p>
+            <w:pPr>
+              <w:rPr>
+                <w:rFonts w:ascii="Arial" w:hAnsi="Arial" w:cs="Arial"/>
+                <w:b/>
+              </w:rPr>
+            </w:pPr>
+            <w:r>
+              <w:rPr>
+                <w:rFonts w:ascii="Arial" w:hAnsi="Arial" w:cs="Arial"/>
+                <w:b/>
+              </w:rPr>
+              <w:t xml:space="preserve">Actores: </w:t>
+            </w:r>
+          </w:p>
+          <w:p>
+            <w:r>
+              <w:t xml:space="preserve">Sistema, </w:t>
+            </w:r>
+            <w:r>
+              <w:t>Usuario</w:t>
+            </w:r>
+          </w:p>
+        </w:tc>
+      </w:tr>
+      <w:tr>
+        <w:tc>
+          <w:tcPr>
+            <w:tcW w:w="8828" w:type="dxa"/>
+            <w:gridSpan w:val="2"/>
+          </w:tcPr>
+          <w:p>
+            <w:pPr>
+              <w:rPr>
+                <w:rFonts w:ascii="Arial" w:hAnsi="Arial" w:cs="Arial"/>
+                <w:b/>
+              </w:rPr>
+            </w:pPr>
+            <w:r>
+              <w:rPr>
+                <w:rFonts w:ascii="Arial" w:hAnsi="Arial" w:cs="Arial"/>
+                <w:b/>
+              </w:rPr>
+              <w:t>Precondiciones:</w:t>
+            </w:r>
+          </w:p>
+          <w:p>
+            <w:r>
+              <w:t>El registro debe existir</w:t>
+            </w:r>
+          </w:p>
+        </w:tc>
+      </w:tr>
+      <w:tr>
+        <w:tc>
+          <w:tcPr>
+            <w:tcW w:w="8828" w:type="dxa"/>
+            <w:gridSpan w:val="2"/>
+          </w:tcPr>
+          <w:p>
+            <w:pPr>
+              <w:rPr>
+                <w:rFonts w:ascii="Arial" w:hAnsi="Arial" w:cs="Arial"/>
+                <w:b/>
+              </w:rPr>
+            </w:pPr>
+            <w:r>
+              <w:rPr>
+                <w:rFonts w:ascii="Arial" w:hAnsi="Arial" w:cs="Arial"/>
+                <w:b/>
+              </w:rPr>
+              <w:t>Flujo Normal:</w:t>
+            </w:r>
+          </w:p>
+          <w:p>
+            <w:pPr>
+              <w:pStyle w:val="Prrafodelista"/>
+              <w:numPr>
+                <w:ilvl w:val="0"/>
+                <w:numId w:val="6"/>
+              </w:numPr>
+            </w:pPr>
+            <w:r>
+              <w:t>El sistema muestra opción</w:t>
+            </w:r>
+            <w:r>
+              <w:t xml:space="preserve"> para</w:t>
+            </w:r>
+            <w:r>
+              <w:t xml:space="preserve"> eliminar</w:t>
+            </w:r>
+          </w:p>
+          <w:p>
+            <w:pPr>
+              <w:pStyle w:val="Prrafodelista"/>
+              <w:numPr>
+                <w:ilvl w:val="0"/>
+                <w:numId w:val="6"/>
+              </w:numPr>
+            </w:pPr>
+            <w:r>
+              <w:t xml:space="preserve">El administrador da click en </w:t>
+            </w:r>
+            <w:r>
+              <w:t xml:space="preserve">la opción </w:t>
+            </w:r>
+            <w:r>
+              <w:t>eliminar</w:t>
+            </w:r>
+          </w:p>
+          <w:p>
+            <w:pPr>
+              <w:pStyle w:val="Prrafodelista"/>
+              <w:numPr>
+                <w:ilvl w:val="0"/>
+                <w:numId w:val="6"/>
+              </w:numPr>
+            </w:pPr>
+            <w:r>
+              <w:t xml:space="preserve">El sistema muestra mensaje de </w:t>
+            </w:r>
+            <w:r>
+              <w:t>confirmación</w:t>
+            </w:r>
+          </w:p>
+          <w:p>
+            <w:pPr>
+              <w:pStyle w:val="Prrafodelista"/>
+              <w:numPr>
+                <w:ilvl w:val="0"/>
+                <w:numId w:val="6"/>
+              </w:numPr>
+            </w:pPr>
+            <w:r>
+              <w:t xml:space="preserve">El </w:t>
+            </w:r>
+            <w:r>
+              <w:t xml:space="preserve">usuario </w:t>
+            </w:r>
+            <w:r>
+              <w:t xml:space="preserve">confirma </w:t>
+            </w:r>
+            <w:r>
+              <w:t>eliminación</w:t>
+            </w:r>
+          </w:p>
+          <w:p>
+            <w:pPr>
+              <w:pStyle w:val="Prrafodelista"/>
+              <w:numPr>
+                <w:ilvl w:val="0"/>
+                <w:numId w:val="6"/>
+              </w:numPr>
+            </w:pPr>
+            <w:r>
+              <w:t xml:space="preserve">El sistema Elimina </w:t>
+            </w:r>
+            <w:r>
+              <w:t>el registro</w:t>
+            </w:r>
+            <w:r>
+              <w:t xml:space="preserve"> &lt;&lt;include&gt;&gt; Mensaje de registro eliminado</w:t>
+            </w:r>
+          </w:p>
+          <w:p>
+            <w:pPr>
+              <w:pStyle w:val="Prrafodelista"/>
+              <w:numPr>
+                <w:ilvl w:val="0"/>
+                <w:numId w:val="6"/>
+              </w:numPr>
+            </w:pPr>
+            <w:r>
+              <w:t>E</w:t>
+            </w:r>
+            <w:r>
+              <w:t xml:space="preserve">l sistema </w:t>
+            </w:r>
+            <w:r>
+              <w:t>recarga la pagina</w:t>
+            </w:r>
+          </w:p>
+        </w:tc>
+      </w:tr>
+      <w:tr>
+        <w:tc>
+          <w:tcPr>
+            <w:tcW w:w="8828" w:type="dxa"/>
+            <w:gridSpan w:val="2"/>
+          </w:tcPr>
+          <w:p>
+            <w:pPr>
+              <w:rPr>
+                <w:rFonts w:ascii="Arial" w:hAnsi="Arial" w:cs="Arial"/>
+                <w:b/>
+              </w:rPr>
+            </w:pPr>
+            <w:r>
+              <w:rPr>
+                <w:rFonts w:ascii="Arial" w:hAnsi="Arial" w:cs="Arial"/>
+                <w:b/>
+              </w:rPr>
+              <w:t>Flujo Alternativo:</w:t>
+            </w:r>
+          </w:p>
+          <w:p>
+            <w:r>
+              <w:t xml:space="preserve">       </w:t>
+            </w:r>
+            <w:r>
+              <w:t>4.1 No confirma eliminación</w:t>
+            </w:r>
+          </w:p>
+          <w:p>
+            <w:r>
+              <w:t xml:space="preserve">       </w:t>
+            </w:r>
+            <w:r>
+              <w:t xml:space="preserve">5.1 Error al </w:t>
+            </w:r>
+            <w:r>
+              <w:t>eliminar</w:t>
+            </w:r>
+          </w:p>
+        </w:tc>
+      </w:tr>
+      <w:tr>
+        <w:tc>
+          <w:tcPr>
+            <w:tcW w:w="8828" w:type="dxa"/>
+            <w:gridSpan w:val="2"/>
+          </w:tcPr>
+          <w:p>
+            <w:pPr>
+              <w:rPr>
+                <w:rFonts w:ascii="Arial" w:hAnsi="Arial" w:cs="Arial"/>
+                <w:b/>
+              </w:rPr>
+            </w:pPr>
+            <w:r>
+              <w:rPr>
+                <w:rFonts w:ascii="Arial" w:hAnsi="Arial" w:cs="Arial"/>
+                <w:b/>
+              </w:rPr>
+              <w:t>Poscondiciones:</w:t>
+            </w:r>
+          </w:p>
+          <w:p>
+            <w:r>
+              <w:t xml:space="preserve">El </w:t>
+            </w:r>
+            <w:r>
+              <w:t>usuario</w:t>
+            </w:r>
+            <w:r>
+              <w:t xml:space="preserve"> ha </w:t>
+            </w:r>
+            <w:r>
+              <w:t>eliminado un registro</w:t>
+            </w:r>
+          </w:p>
+        </w:tc>
+      </w:tr>
+    </w:tbl>
+    <w:p/>
+    <w:p/>
+    <w:p/>
+    <w:p/>
+    <w:p/>
+    <w:p/>
+    <w:p/>
+    <w:p/>
+    <w:p/>
+    <w:p/>
+    <w:p/>
+    <w:p/>
+    <w:p/>
+    <w:p/>
+    <w:tbl>
+      <w:tblPr>
+        <w:tblStyle w:val="Tablaconcuadrcula"/>
+        <w:tblW w:w="0" w:type="auto"/>
+        <w:tblLook w:val="04A0" w:firstRow="1" w:lastRow="0" w:firstColumn="1" w:lastColumn="0" w:noHBand="0" w:noVBand="1"/>
+      </w:tblPr>
+      <w:tblGrid>
+        <w:gridCol w:w="2122"/>
+        <w:gridCol w:w="6706"/>
+      </w:tblGrid>
+      <w:tr>
+        <w:tc>
+          <w:tcPr>
+            <w:tcW w:w="2122" w:type="dxa"/>
+          </w:tcPr>
+          <w:p>
+            <w:pPr>
+              <w:rPr>
+                <w:rFonts w:ascii="Arial" w:hAnsi="Arial" w:cs="Arial"/>
+                <w:b/>
+              </w:rPr>
+            </w:pPr>
+            <w:r>
+              <w:rPr>
+                <w:rFonts w:ascii="Arial" w:hAnsi="Arial" w:cs="Arial"/>
+                <w:b/>
+              </w:rPr>
               <w:lastRenderedPageBreak/>
               <w:t>Nombre:</w:t>
             </w:r>
@@ -2007,16 +2575,13 @@
           </w:tcPr>
           <w:p>
             <w:r>
-              <w:t>006</w:t>
-            </w:r>
-            <w:r>
-              <w:t xml:space="preserve"> (E</w:t>
-            </w:r>
-            <w:r>
-              <w:t>limina</w:t>
-            </w:r>
-            <w:r>
-              <w:t>r)</w:t>
+              <w:t>006 (</w:t>
+            </w:r>
+            <w:r>
+              <w:t>Usuario</w:t>
+            </w:r>
+            <w:r>
+              <w:t>)</w:t>
             </w:r>
           </w:p>
         </w:tc>
@@ -2047,9 +2612,19 @@
             <w:tcW w:w="6706" w:type="dxa"/>
           </w:tcPr>
           <w:p>
-            <w:r>
-              <w:t>Jhan Carlos Bastidas Martinez</w:t>
-            </w:r>
+            <w:proofErr w:type="spellStart"/>
+            <w:r>
+              <w:t>Jhan</w:t>
+            </w:r>
+            <w:proofErr w:type="spellEnd"/>
+            <w:r>
+              <w:t xml:space="preserve"> Carlos Bastidas </w:t>
+            </w:r>
+            <w:proofErr w:type="spellStart"/>
+            <w:r>
+              <w:t>Martinez</w:t>
+            </w:r>
+            <w:proofErr w:type="spellEnd"/>
           </w:p>
         </w:tc>
       </w:tr>
@@ -2108,10 +2683,7 @@
           </w:p>
           <w:p>
             <w:r>
-              <w:t xml:space="preserve">El administrador </w:t>
-            </w:r>
-            <w:r>
-              <w:t>eliminara datos</w:t>
+              <w:t>El administrador creará un usuario</w:t>
             </w:r>
           </w:p>
           <w:p/>
@@ -2140,7 +2712,10 @@
           </w:p>
           <w:p>
             <w:r>
-              <w:t>Sistema, Administrador</w:t>
+              <w:t xml:space="preserve">Sistema, </w:t>
+            </w:r>
+            <w:r>
+              <w:t>Administrador</w:t>
             </w:r>
           </w:p>
         </w:tc>
@@ -2168,10 +2743,7 @@
           </w:p>
           <w:p>
             <w:r>
-              <w:t>Dato incorrecto o expirado</w:t>
-            </w:r>
-            <w:r>
-              <w:t xml:space="preserve"> </w:t>
+              <w:t>Información del nuevo usuario</w:t>
             </w:r>
           </w:p>
         </w:tc>
@@ -2202,98 +2774,83 @@
               <w:pStyle w:val="Prrafodelista"/>
               <w:numPr>
                 <w:ilvl w:val="0"/>
-                <w:numId w:val="6"/>
-              </w:numPr>
-            </w:pPr>
-            <w:r>
-              <w:t>El sistem</w:t>
-            </w:r>
-            <w:r>
-              <w:t>a muestra opción eliminar</w:t>
-            </w:r>
-          </w:p>
-          <w:p>
-            <w:pPr>
-              <w:pStyle w:val="Prrafodelista"/>
-              <w:numPr>
-                <w:ilvl w:val="0"/>
-                <w:numId w:val="6"/>
-              </w:numPr>
-            </w:pPr>
-            <w:r>
-              <w:t xml:space="preserve">El </w:t>
-            </w:r>
-            <w:r>
-              <w:t>administrador da click en eliminar</w:t>
-            </w:r>
-          </w:p>
-          <w:p>
-            <w:pPr>
-              <w:pStyle w:val="Prrafodelista"/>
-              <w:numPr>
-                <w:ilvl w:val="0"/>
-                <w:numId w:val="6"/>
-              </w:numPr>
-            </w:pPr>
-            <w:r>
-              <w:t xml:space="preserve">El </w:t>
-            </w:r>
-            <w:r>
-              <w:t xml:space="preserve">sistema muestra mensaje de </w:t>
-            </w:r>
-            <w:r>
-              <w:t>confirmación</w:t>
-            </w:r>
-          </w:p>
-          <w:p>
-            <w:pPr>
-              <w:pStyle w:val="Prrafodelista"/>
-              <w:numPr>
-                <w:ilvl w:val="0"/>
-                <w:numId w:val="6"/>
-              </w:numPr>
-            </w:pPr>
-            <w:r>
-              <w:t xml:space="preserve">El </w:t>
-            </w:r>
-            <w:r>
-              <w:t xml:space="preserve">administrador confirma </w:t>
-            </w:r>
-            <w:r>
-              <w:t>eliminación</w:t>
-            </w:r>
-          </w:p>
-          <w:p>
-            <w:pPr>
-              <w:pStyle w:val="Prrafodelista"/>
-              <w:numPr>
-                <w:ilvl w:val="0"/>
-                <w:numId w:val="6"/>
-              </w:numPr>
-            </w:pPr>
-            <w:r>
-              <w:t xml:space="preserve">El sistema </w:t>
-            </w:r>
-            <w:r>
-              <w:t xml:space="preserve">Elimina </w:t>
-            </w:r>
-            <w:r>
-              <w:t>el registro</w:t>
-            </w:r>
-          </w:p>
-          <w:p>
-            <w:pPr>
-              <w:pStyle w:val="Prrafodelista"/>
-              <w:numPr>
-                <w:ilvl w:val="0"/>
-                <w:numId w:val="6"/>
-              </w:numPr>
-            </w:pPr>
-            <w:r>
-              <w:t>E</w:t>
-            </w:r>
-            <w:r>
-              <w:t>l sistema actualiza los datos</w:t>
+                <w:numId w:val="7"/>
+              </w:numPr>
+            </w:pPr>
+            <w:r>
+              <w:t>El sistema muestra la lista de usuarios</w:t>
+            </w:r>
+          </w:p>
+          <w:p>
+            <w:pPr>
+              <w:pStyle w:val="Prrafodelista"/>
+              <w:numPr>
+                <w:ilvl w:val="0"/>
+                <w:numId w:val="7"/>
+              </w:numPr>
+            </w:pPr>
+            <w:r>
+              <w:t>El administrador hace click sobre el botón crear usuario</w:t>
+            </w:r>
+          </w:p>
+          <w:p>
+            <w:pPr>
+              <w:pStyle w:val="Prrafodelista"/>
+              <w:numPr>
+                <w:ilvl w:val="0"/>
+                <w:numId w:val="7"/>
+              </w:numPr>
+            </w:pPr>
+            <w:r>
+              <w:t>El sistema muestra interfaz de registro de usuario</w:t>
+            </w:r>
+          </w:p>
+          <w:p>
+            <w:pPr>
+              <w:pStyle w:val="Prrafodelista"/>
+              <w:numPr>
+                <w:ilvl w:val="0"/>
+                <w:numId w:val="7"/>
+              </w:numPr>
+            </w:pPr>
+            <w:r>
+              <w:t>El administrador ingresa los datos</w:t>
+            </w:r>
+          </w:p>
+          <w:p>
+            <w:pPr>
+              <w:pStyle w:val="Prrafodelista"/>
+              <w:numPr>
+                <w:ilvl w:val="0"/>
+                <w:numId w:val="7"/>
+              </w:numPr>
+            </w:pPr>
+            <w:r>
+              <w:t>El sistema valida los datos</w:t>
+            </w:r>
+          </w:p>
+          <w:p>
+            <w:pPr>
+              <w:pStyle w:val="Prrafodelista"/>
+              <w:numPr>
+                <w:ilvl w:val="0"/>
+                <w:numId w:val="7"/>
+              </w:numPr>
+            </w:pPr>
+            <w:r>
+              <w:t>El sistema guarda el usuario &lt;&lt;include&gt;&gt; Mensaje usuario registrado</w:t>
+            </w:r>
+          </w:p>
+          <w:p>
+            <w:pPr>
+              <w:pStyle w:val="Prrafodelista"/>
+              <w:numPr>
+                <w:ilvl w:val="0"/>
+                <w:numId w:val="7"/>
+              </w:numPr>
+            </w:pPr>
+            <w:r>
+              <w:t>El sistema muestra los datos del usuario</w:t>
             </w:r>
           </w:p>
         </w:tc>
@@ -2311,7 +2868,6 @@
                 <w:b/>
               </w:rPr>
             </w:pPr>
-            <w:bookmarkStart w:id="0" w:name="_GoBack"/>
             <w:r>
               <w:rPr>
                 <w:rFonts w:ascii="Arial" w:hAnsi="Arial" w:cs="Arial"/>
@@ -2322,35 +2878,29 @@
           </w:p>
           <w:p>
             <w:r>
+              <w:t xml:space="preserve">       4.1 </w:t>
+            </w:r>
+            <w:r>
+              <w:t>Datos del usuario incorrectos</w:t>
+            </w:r>
+          </w:p>
+          <w:p>
+            <w:r>
               <w:t xml:space="preserve">       </w:t>
             </w:r>
             <w:r>
-              <w:t>4.1 No confirma eliminación</w:t>
-            </w:r>
-          </w:p>
-          <w:p>
-            <w:r>
-              <w:t xml:space="preserve">       </w:t>
-            </w:r>
-            <w:r>
-              <w:t xml:space="preserve">5.1 Error al </w:t>
-            </w:r>
-            <w:r>
-              <w:t>eliminar</w:t>
-            </w:r>
-          </w:p>
-          <w:p>
-            <w:r>
-              <w:t xml:space="preserve">       7.1 </w:t>
-            </w:r>
-            <w:r>
-              <w:t>Datos no actualizados</w:t>
-            </w:r>
-          </w:p>
-          <w:p/>
-        </w:tc>
-      </w:tr>
-      <w:bookmarkEnd w:id="0"/>
+              <w:t>5.1 Tipo de dato invalido</w:t>
+            </w:r>
+          </w:p>
+          <w:p>
+            <w:r>
+              <w:t xml:space="preserve">       5.2  Campo vacío</w:t>
+            </w:r>
+          </w:p>
+        </w:tc>
+        <w:bookmarkStart w:id="0" w:name="_GoBack"/>
+        <w:bookmarkEnd w:id="0"/>
+      </w:tr>
       <w:tr>
         <w:tc>
           <w:tcPr>
@@ -2369,16 +2919,51 @@
                 <w:rFonts w:ascii="Arial" w:hAnsi="Arial" w:cs="Arial"/>
                 <w:b/>
               </w:rPr>
-              <w:t>Poscondiciones:</w:t>
-            </w:r>
-          </w:p>
-          <w:p>
-            <w:r>
-              <w:t xml:space="preserve">El administrador ha </w:t>
-            </w:r>
-            <w:r>
-              <w:t>eliminado un registro</w:t>
-            </w:r>
+              <w:t>Poscondiciones</w:t>
+            </w:r>
+            <w:r>
+              <w:rPr>
+                <w:rFonts w:ascii="Arial" w:hAnsi="Arial" w:cs="Arial"/>
+                <w:b/>
+              </w:rPr>
+              <w:t>:</w:t>
+            </w:r>
+          </w:p>
+          <w:p>
+            <w:r>
+              <w:t xml:space="preserve">El </w:t>
+            </w:r>
+            <w:r>
+              <w:t>Administrador</w:t>
+            </w:r>
+            <w:r>
+              <w:t xml:space="preserve"> ha </w:t>
+            </w:r>
+            <w:r>
+              <w:t>creado</w:t>
+            </w:r>
+            <w:r>
+              <w:t xml:space="preserve"> un </w:t>
+            </w:r>
+            <w:r>
+              <w:t>usuario</w:t>
+            </w:r>
+          </w:p>
+        </w:tc>
+      </w:tr>
+      <w:tr>
+        <w:tc>
+          <w:tcPr>
+            <w:tcW w:w="8828" w:type="dxa"/>
+            <w:gridSpan w:val="2"/>
+          </w:tcPr>
+          <w:p>
+            <w:pPr>
+              <w:rPr>
+                <w:rFonts w:ascii="Arial" w:hAnsi="Arial" w:cs="Arial"/>
+                <w:b/>
+              </w:rPr>
+            </w:pPr>
           </w:p>
         </w:tc>
       </w:tr>
@@ -2395,7 +2980,7 @@
 </file>
 
 <file path=word/numbering.xml><?xml version="1.0" encoding="utf-8"?>
-<w:numbering xmlns:wpc="http://schemas.microsoft.com/office/word/2010/wordprocessingCanvas" xmlns:cx="http://schemas.microsoft.com/office/drawing/2014/chartex" xmlns:cx1="http://schemas.microsoft.com/office/drawing/2015/9/8/chartex" xmlns:mc="http://schemas.openxmlformats.org/markup-compatibility/2006" xmlns:o="urn:schemas-microsoft-com:office:office" xmlns:r="http://schemas.openxmlformats.org/officeDocument/2006/relationships" xmlns:m="http://schemas.openxmlformats.org/officeDocument/2006/math" xmlns:v="urn:schemas-microsoft-com:vml" xmlns:wp14="http://schemas.microsoft.com/office/word/2010/wordprocessingDrawing" xmlns:wp="http://schemas.openxmlformats.org/drawingml/2006/wordprocessingDrawing" xmlns:w10="urn:schemas-microsoft-com:office:word" xmlns:w="http://schemas.openxmlformats.org/wordprocessingml/2006/main" xmlns:w14="http://schemas.microsoft.com/office/word/2010/wordml" xmlns:w15="http://schemas.microsoft.com/office/word/2012/wordml" xmlns:w16se="http://schemas.microsoft.com/office/word/2015/wordml/symex" xmlns:wpg="http://schemas.microsoft.com/office/word/2010/wordprocessingGroup" xmlns:wpi="http://schemas.microsoft.com/office/word/2010/wordprocessingInk" xmlns:wne="http://schemas.microsoft.com/office/word/2006/wordml" xmlns:wps="http://schemas.microsoft.com/office/word/2010/wordprocessingShape" mc:Ignorable="w14 w15 w16se wp14">
+<w:numbering xmlns:wpc="http://schemas.microsoft.com/office/word/2010/wordprocessingCanvas" xmlns:mc="http://schemas.openxmlformats.org/markup-compatibility/2006" xmlns:o="urn:schemas-microsoft-com:office:office" xmlns:r="http://schemas.openxmlformats.org/officeDocument/2006/relationships" xmlns:m="http://schemas.openxmlformats.org/officeDocument/2006/math" xmlns:v="urn:schemas-microsoft-com:vml" xmlns:wp14="http://schemas.microsoft.com/office/word/2010/wordprocessingDrawing" xmlns:wp="http://schemas.openxmlformats.org/drawingml/2006/wordprocessingDrawing" xmlns:w10="urn:schemas-microsoft-com:office:word" xmlns:w="http://schemas.openxmlformats.org/wordprocessingml/2006/main" xmlns:w14="http://schemas.microsoft.com/office/word/2010/wordml" xmlns:w15="http://schemas.microsoft.com/office/word/2012/wordml" xmlns:wpg="http://schemas.microsoft.com/office/word/2010/wordprocessingGroup" xmlns:wpi="http://schemas.microsoft.com/office/word/2010/wordprocessingInk" xmlns:wne="http://schemas.microsoft.com/office/word/2006/wordml" xmlns:wps="http://schemas.microsoft.com/office/word/2010/wordprocessingShape" mc:Ignorable="w14 w15 wp14">
   <w:abstractNum w:abstractNumId="0" w15:restartNumberingAfterBreak="0">
     <w:nsid w:val="05F079D6"/>
     <w:multiLevelType w:val="hybridMultilevel"/>
@@ -2828,6 +3413,92 @@
   </w:abstractNum>
   <w:abstractNum w:abstractNumId="5" w15:restartNumberingAfterBreak="0">
     <w:nsid w:val="730B42D5"/>
+    <w:multiLevelType w:val="hybridMultilevel"/>
+    <w:tmpl w:val="1A5CBF66"/>
+    <w:lvl w:ilvl="0" w:tplc="240A000F">
+      <w:start w:val="1"/>
+      <w:numFmt w:val="decimal"/>
+      <w:lvlText w:val="%1."/>
+      <w:lvlJc w:val="left"/>
+      <w:pPr>
+        <w:ind w:left="720" w:hanging="360"/>
+      </w:pPr>
+    </w:lvl>
+    <w:lvl w:ilvl="1" w:tplc="240A0019" w:tentative="1">
+      <w:start w:val="1"/>
+      <w:numFmt w:val="lowerLetter"/>
+      <w:lvlText w:val="%2."/>
+      <w:lvlJc w:val="left"/>
+      <w:pPr>
+        <w:ind w:left="1440" w:hanging="360"/>
+      </w:pPr>
+    </w:lvl>
+    <w:lvl w:ilvl="2" w:tplc="240A001B" w:tentative="1">
+      <w:start w:val="1"/>
+      <w:numFmt w:val="lowerRoman"/>
+      <w:lvlText w:val="%3."/>
+      <w:lvlJc w:val="right"/>
+      <w:pPr>
+        <w:ind w:left="2160" w:hanging="180"/>
+      </w:pPr>
+    </w:lvl>
+    <w:lvl w:ilvl="3" w:tplc="240A000F" w:tentative="1">
+      <w:start w:val="1"/>
+      <w:numFmt w:val="decimal"/>
+      <w:lvlText w:val="%4."/>
+      <w:lvlJc w:val="left"/>
+      <w:pPr>
+        <w:ind w:left="2880" w:hanging="360"/>
+      </w:pPr>
+    </w:lvl>
+    <w:lvl w:ilvl="4" w:tplc="240A0019" w:tentative="1">
+      <w:start w:val="1"/>
+      <w:numFmt w:val="lowerLetter"/>
+      <w:lvlText w:val="%5."/>
+      <w:lvlJc w:val="left"/>
+      <w:pPr>
+        <w:ind w:left="3600" w:hanging="360"/>
+      </w:pPr>
+    </w:lvl>
+    <w:lvl w:ilvl="5" w:tplc="240A001B" w:tentative="1">
+      <w:start w:val="1"/>
+      <w:numFmt w:val="lowerRoman"/>
+      <w:lvlText w:val="%6."/>
+      <w:lvlJc w:val="right"/>
+      <w:pPr>
+        <w:ind w:left="4320" w:hanging="180"/>
+      </w:pPr>
+    </w:lvl>
+    <w:lvl w:ilvl="6" w:tplc="240A000F" w:tentative="1">
+      <w:start w:val="1"/>
+      <w:numFmt w:val="decimal"/>
+      <w:lvlText w:val="%7."/>
+      <w:lvlJc w:val="left"/>
+      <w:pPr>
+        <w:ind w:left="5040" w:hanging="360"/>
+      </w:pPr>
+    </w:lvl>
+    <w:lvl w:ilvl="7" w:tplc="240A0019" w:tentative="1">
+      <w:start w:val="1"/>
+      <w:numFmt w:val="lowerLetter"/>
+      <w:lvlText w:val="%8."/>
+      <w:lvlJc w:val="left"/>
+      <w:pPr>
+        <w:ind w:left="5760" w:hanging="360"/>
+      </w:pPr>
+    </w:lvl>
+    <w:lvl w:ilvl="8" w:tplc="240A001B" w:tentative="1">
+      <w:start w:val="1"/>
+      <w:numFmt w:val="lowerRoman"/>
+      <w:lvlText w:val="%9."/>
+      <w:lvlJc w:val="right"/>
+      <w:pPr>
+        <w:ind w:left="6480" w:hanging="180"/>
+      </w:pPr>
+    </w:lvl>
+  </w:abstractNum>
+  <w:abstractNum w:abstractNumId="6" w15:restartNumberingAfterBreak="0">
+    <w:nsid w:val="7F716829"/>
     <w:multiLevelType w:val="hybridMultilevel"/>
     <w:tmpl w:val="1A5CBF66"/>
     <w:lvl w:ilvl="0" w:tplc="240A000F">
@@ -2930,11 +3601,14 @@
   <w:num w:numId="6">
     <w:abstractNumId w:val="2"/>
   </w:num>
+  <w:num w:numId="7">
+    <w:abstractNumId w:val="6"/>
+  </w:num>
 </w:numbering>
 </file>
 
 <file path=word/styles.xml><?xml version="1.0" encoding="utf-8"?>
-<w:styles xmlns:mc="http://schemas.openxmlformats.org/markup-compatibility/2006" xmlns:r="http://schemas.openxmlformats.org/officeDocument/2006/relationships" xmlns:w="http://schemas.openxmlformats.org/wordprocessingml/2006/main" xmlns:w14="http://schemas.microsoft.com/office/word/2010/wordml" xmlns:w15="http://schemas.microsoft.com/office/word/2012/wordml" xmlns:w16se="http://schemas.microsoft.com/office/word/2015/wordml/symex" mc:Ignorable="w14 w15 w16se">
+<w:styles xmlns:mc="http://schemas.openxmlformats.org/markup-compatibility/2006" xmlns:r="http://schemas.openxmlformats.org/officeDocument/2006/relationships" xmlns:w="http://schemas.openxmlformats.org/wordprocessingml/2006/main" xmlns:w14="http://schemas.microsoft.com/office/word/2010/wordml" xmlns:w15="http://schemas.microsoft.com/office/word/2012/wordml" mc:Ignorable="w14 w15">
   <w:docDefaults>
     <w:rPrDefault>
       <w:rPr>

--- a/Documentación/Casos de uso/Fichas de casos de uso.docx
+++ b/Documentación/Casos de uso/Fichas de casos de uso.docx
@@ -283,15 +283,15 @@
               <w:t xml:space="preserve">El sistema muestra </w:t>
             </w:r>
             <w:r>
-              <w:t xml:space="preserve">la </w:t>
-            </w:r>
-            <w:proofErr w:type="spellStart"/>
-            <w:r>
-              <w:t>dashboard</w:t>
-            </w:r>
-            <w:proofErr w:type="spellEnd"/>
-            <w:r>
-              <w:t xml:space="preserve"> &lt;&lt;include&gt;&gt; Mensaje de login exitoso</w:t>
+              <w:t>la dashboard</w:t>
+            </w:r>
+            <w:r>
+              <w:t xml:space="preserve"> &lt;&lt;include</w:t>
+            </w:r>
+            <w:bookmarkStart w:id="0" w:name="_GoBack"/>
+            <w:bookmarkEnd w:id="0"/>
+            <w:r>
+              <w:t>&gt;&gt; Mensaje de login exitoso</w:t>
             </w:r>
           </w:p>
           <w:p>
@@ -2575,13 +2575,7 @@
           </w:tcPr>
           <w:p>
             <w:r>
-              <w:t>006 (</w:t>
-            </w:r>
-            <w:r>
-              <w:t>Usuario</w:t>
-            </w:r>
-            <w:r>
-              <w:t>)</w:t>
+              <w:t>006 (Usuario)</w:t>
             </w:r>
           </w:p>
         </w:tc>
@@ -2712,10 +2706,7 @@
           </w:p>
           <w:p>
             <w:r>
-              <w:t xml:space="preserve">Sistema, </w:t>
-            </w:r>
-            <w:r>
-              <w:t>Administrador</w:t>
+              <w:t>Sistema, Administrador</w:t>
             </w:r>
           </w:p>
         </w:tc>
@@ -2878,18 +2869,12 @@
           </w:p>
           <w:p>
             <w:r>
-              <w:t xml:space="preserve">       4.1 </w:t>
-            </w:r>
-            <w:r>
-              <w:t>Datos del usuario incorrectos</w:t>
-            </w:r>
-          </w:p>
-          <w:p>
-            <w:r>
-              <w:t xml:space="preserve">       </w:t>
-            </w:r>
-            <w:r>
-              <w:t>5.1 Tipo de dato invalido</w:t>
+              <w:t xml:space="preserve">       4.1 Datos del usuario incorrectos</w:t>
+            </w:r>
+          </w:p>
+          <w:p>
+            <w:r>
+              <w:t xml:space="preserve">       5.1 Tipo de dato invalido</w:t>
             </w:r>
           </w:p>
           <w:p>
@@ -2898,8 +2883,6 @@
             </w:r>
           </w:p>
         </w:tc>
-        <w:bookmarkStart w:id="0" w:name="_GoBack"/>
-        <w:bookmarkEnd w:id="0"/>
       </w:tr>
       <w:tr>
         <w:tc>
